--- a/Test Documentation/dll_import_test results.docx
+++ b/Test Documentation/dll_import_test results.docx
@@ -3,34 +3,6 @@
 <w:document xmlns:wpc="http://schemas.microsoft.com/office/word/2010/wordprocessingCanvas" xmlns:cx="http://schemas.microsoft.com/office/drawing/2014/chartex" xmlns:cx1="http://schemas.microsoft.com/office/drawing/2015/9/8/chartex" xmlns:cx2="http://schemas.microsoft.com/office/drawing/2015/10/21/chartex" xmlns:cx3="http://schemas.microsoft.com/office/drawing/2016/5/9/chartex" xmlns:cx4="http://schemas.microsoft.com/office/drawing/2016/5/10/chartex" xmlns:cx5="http://schemas.microsoft.com/office/drawing/2016/5/11/chartex" xmlns:cx6="http://schemas.microsoft.com/office/drawing/2016/5/12/chartex" xmlns:cx7="http://schemas.microsoft.com/office/drawing/2016/5/13/chartex" xmlns:cx8="http://schemas.microsoft.com/office/drawing/2016/5/14/chartex" xmlns:mc="http://schemas.openxmlformats.org/markup-compatibility/2006" xmlns:aink="http://schemas.microsoft.com/office/drawing/2016/ink" xmlns:am3d="http://schemas.microsoft.com/office/drawing/2017/model3d" xmlns:o="urn:schemas-microsoft-com:office:office" xmlns:r="http://schemas.openxmlformats.org/officeDocument/2006/relationships" xmlns:m="http://schemas.openxmlformats.org/officeDocument/2006/math" xmlns:v="urn:schemas-microsoft-com:vml" xmlns:wp14="http://schemas.microsoft.com/office/word/2010/wordprocessingDrawing" xmlns:wp="http://schemas.openxmlformats.org/drawingml/2006/wordprocessingDrawing" xmlns:w10="urn:schemas-microsoft-com:office:word" xmlns:w="http://schemas.openxmlformats.org/wordprocessingml/2006/main" xmlns:w14="http://schemas.microsoft.com/office/word/2010/wordml" xmlns:w15="http://schemas.microsoft.com/office/word/2012/wordml" xmlns:w16cid="http://schemas.microsoft.com/office/word/2016/wordml/cid" xmlns:w16se="http://schemas.microsoft.com/office/word/2015/wordml/symex" xmlns:wpg="http://schemas.microsoft.com/office/word/2010/wordprocessingGroup" xmlns:wpi="http://schemas.microsoft.com/office/word/2010/wordprocessingInk" xmlns:wne="http://schemas.microsoft.com/office/word/2006/wordml" xmlns:wps="http://schemas.microsoft.com/office/word/2010/wordprocessingShape" mc:Ignorable="w14 w15 w16se w16cid wp14">
   <w:body>
     <w:p>
-      <w:r>
-        <w:t>The following document outlines the test from results from the “</w:t>
-      </w:r>
-      <w:proofErr w:type="spellStart"/>
-      <w:r>
-        <w:t>dll_import_test</w:t>
-      </w:r>
-      <w:proofErr w:type="spellEnd"/>
-      <w:r>
-        <w:t>” project. That project performs unit test on the diamondhsm-cng-ksp_Win32.dll and</w:t>
-      </w:r>
-      <w:r>
-        <w:t xml:space="preserve"> </w:t>
-      </w:r>
-      <w:r>
-        <w:t>diamondhsm-cng-ksp_</w:t>
-      </w:r>
-      <w:r>
-        <w:t>x64</w:t>
-      </w:r>
-      <w:r>
-        <w:t>.dll</w:t>
-      </w:r>
-      <w:r>
-        <w:t xml:space="preserve"> DLLs.</w:t>
-      </w:r>
-    </w:p>
-    <w:p>
       <w:pPr>
         <w:rPr>
           <w:b/>
@@ -39,8 +11,6 @@
           <w:szCs w:val="32"/>
         </w:rPr>
       </w:pPr>
-      <w:bookmarkStart w:id="0" w:name="_GoBack"/>
-      <w:bookmarkEnd w:id="0"/>
       <w:r>
         <w:rPr>
           <w:b/>
@@ -48,28 +18,153 @@
           <w:sz w:val="32"/>
           <w:szCs w:val="32"/>
         </w:rPr>
+        <w:t>Diamond-HSM Cryptography API: Next Gen Key Storage Provider</w:t>
+      </w:r>
+    </w:p>
+    <w:p>
+      <w:pPr>
+        <w:rPr>
+          <w:sz w:val="24"/>
+          <w:szCs w:val="24"/>
+        </w:rPr>
+      </w:pPr>
+      <w:r>
+        <w:rPr>
+          <w:sz w:val="24"/>
+          <w:szCs w:val="24"/>
+        </w:rPr>
+        <w:t>Test Results</w:t>
+      </w:r>
+    </w:p>
+    <w:p/>
+    <w:p>
+      <w:r>
+        <w:t>The following document outlines the test from results from the “</w:t>
+      </w:r>
+      <w:proofErr w:type="spellStart"/>
+      <w:r>
+        <w:t>dll_import_test</w:t>
+      </w:r>
+      <w:proofErr w:type="spellEnd"/>
+      <w:r>
+        <w:t>” project.</w:t>
+      </w:r>
+      <w:r>
+        <w:t xml:space="preserve"> This test is used to verify that the library operates properly on a </w:t>
+      </w:r>
+      <w:bookmarkStart w:id="0" w:name="_GoBack"/>
+      <w:bookmarkEnd w:id="0"/>
+      <w:r>
+        <w:t>Windows computer.</w:t>
+      </w:r>
+      <w:r>
+        <w:t xml:space="preserve"> That project performs unit test on the diamondhsm-cng-ksp_Win32.dll and</w:t>
+      </w:r>
+      <w:r>
+        <w:t xml:space="preserve"> </w:t>
+      </w:r>
+      <w:r>
+        <w:t>diamondhsm-cng-ksp_x64.dll DLLs.</w:t>
+      </w:r>
+    </w:p>
+    <w:p>
+      <w:r>
+        <w:rPr>
+          <w:noProof/>
+        </w:rPr>
+        <w:drawing>
+          <wp:inline distT="0" distB="0" distL="0" distR="0" wp14:anchorId="770E3F6A" wp14:editId="37365CB8">
+            <wp:extent cx="5943600" cy="3695700"/>
+            <wp:effectExtent l="0" t="0" r="0" b="0"/>
+            <wp:docPr id="6" name="Picture 6"/>
+            <wp:cNvGraphicFramePr>
+              <a:graphicFrameLocks xmlns:a="http://schemas.openxmlformats.org/drawingml/2006/main" noChangeAspect="1"/>
+            </wp:cNvGraphicFramePr>
+            <a:graphic xmlns:a="http://schemas.openxmlformats.org/drawingml/2006/main">
+              <a:graphicData uri="http://schemas.openxmlformats.org/drawingml/2006/picture">
+                <pic:pic xmlns:pic="http://schemas.openxmlformats.org/drawingml/2006/picture">
+                  <pic:nvPicPr>
+                    <pic:cNvPr id="0" name="Picture 1"/>
+                    <pic:cNvPicPr>
+                      <a:picLocks noChangeAspect="1" noChangeArrowheads="1"/>
+                    </pic:cNvPicPr>
+                  </pic:nvPicPr>
+                  <pic:blipFill>
+                    <a:blip r:embed="rId5" cstate="print">
+                      <a:extLst>
+                        <a:ext uri="{28A0092B-C50C-407E-A947-70E740481C1C}">
+                          <a14:useLocalDpi xmlns:a14="http://schemas.microsoft.com/office/drawing/2010/main" val="0"/>
+                        </a:ext>
+                      </a:extLst>
+                    </a:blip>
+                    <a:srcRect/>
+                    <a:stretch>
+                      <a:fillRect/>
+                    </a:stretch>
+                  </pic:blipFill>
+                  <pic:spPr bwMode="auto">
+                    <a:xfrm>
+                      <a:off x="0" y="0"/>
+                      <a:ext cx="5943600" cy="3695700"/>
+                    </a:xfrm>
+                    <a:prstGeom prst="rect">
+                      <a:avLst/>
+                    </a:prstGeom>
+                    <a:noFill/>
+                    <a:ln>
+                      <a:noFill/>
+                    </a:ln>
+                  </pic:spPr>
+                </pic:pic>
+              </a:graphicData>
+            </a:graphic>
+          </wp:inline>
+        </w:drawing>
+      </w:r>
+    </w:p>
+    <w:p/>
+    <w:p>
+      <w:pPr>
+        <w:rPr>
+          <w:b/>
+          <w:bCs/>
+          <w:sz w:val="32"/>
+          <w:szCs w:val="32"/>
+        </w:rPr>
+      </w:pPr>
+      <w:r>
+        <w:rPr>
+          <w:b/>
+          <w:bCs/>
+          <w:sz w:val="32"/>
+          <w:szCs w:val="32"/>
+        </w:rPr>
+        <w:br w:type="page"/>
+      </w:r>
+    </w:p>
+    <w:p>
+      <w:pPr>
+        <w:rPr>
+          <w:b/>
+          <w:bCs/>
+          <w:sz w:val="32"/>
+          <w:szCs w:val="32"/>
+        </w:rPr>
+      </w:pPr>
+      <w:r>
+        <w:rPr>
+          <w:b/>
+          <w:bCs/>
+          <w:sz w:val="32"/>
+          <w:szCs w:val="32"/>
+        </w:rPr>
+        <w:lastRenderedPageBreak/>
         <w:t>Test 1.</w:t>
       </w:r>
     </w:p>
     <w:p>
       <w:r>
-        <w:t xml:space="preserve">The first test tests </w:t>
-      </w:r>
-      <w:proofErr w:type="gramStart"/>
-      <w:r>
-        <w:t>all of</w:t>
-      </w:r>
-      <w:proofErr w:type="gramEnd"/>
-      <w:r>
-        <w:t xml:space="preserve"> the available CNG Key Storage Provider functions with incorrect parameters. This test is designed to fail. It checks that </w:t>
-      </w:r>
-      <w:proofErr w:type="gramStart"/>
-      <w:r>
-        <w:t>all of</w:t>
-      </w:r>
-      <w:proofErr w:type="gramEnd"/>
-      <w:r>
-        <w:t xml:space="preserve"> the functions can be exported. It also checks that parameter errors will not cause the DLL to crash.</w:t>
+        <w:t>The first test tests all of the available CNG Key Storage Provider functions with incorrect parameters. This test is designed to fail. It checks that all of the functions can be exported. It also checks that parameter errors will not cause the DLL to crash.</w:t>
       </w:r>
     </w:p>
     <w:p/>
@@ -96,7 +191,7 @@
                     </pic:cNvPicPr>
                   </pic:nvPicPr>
                   <pic:blipFill>
-                    <a:blip r:embed="rId5">
+                    <a:blip r:embed="rId6">
                       <a:extLst>
                         <a:ext uri="{28A0092B-C50C-407E-A947-70E740481C1C}">
                           <a14:useLocalDpi xmlns:a14="http://schemas.microsoft.com/office/drawing/2010/main" val="0"/>
@@ -182,7 +277,7 @@
                     </pic:cNvPicPr>
                   </pic:nvPicPr>
                   <pic:blipFill>
-                    <a:blip r:embed="rId6">
+                    <a:blip r:embed="rId7">
                       <a:extLst>
                         <a:ext uri="{28A0092B-C50C-407E-A947-70E740481C1C}">
                           <a14:useLocalDpi xmlns:a14="http://schemas.microsoft.com/office/drawing/2010/main" val="0"/>
@@ -279,7 +374,7 @@
                     </pic:cNvPicPr>
                   </pic:nvPicPr>
                   <pic:blipFill>
-                    <a:blip r:embed="rId7">
+                    <a:blip r:embed="rId8">
                       <a:extLst>
                         <a:ext uri="{28A0092B-C50C-407E-A947-70E740481C1C}">
                           <a14:useLocalDpi xmlns:a14="http://schemas.microsoft.com/office/drawing/2010/main" val="0"/>
@@ -373,7 +468,7 @@
                     </pic:cNvPicPr>
                   </pic:nvPicPr>
                   <pic:blipFill>
-                    <a:blip r:embed="rId8">
+                    <a:blip r:embed="rId9">
                       <a:extLst>
                         <a:ext uri="{28A0092B-C50C-407E-A947-70E740481C1C}">
                           <a14:useLocalDpi xmlns:a14="http://schemas.microsoft.com/office/drawing/2010/main" val="0"/>
@@ -477,7 +572,7 @@
                     </pic:cNvPicPr>
                   </pic:nvPicPr>
                   <pic:blipFill>
-                    <a:blip r:embed="rId9">
+                    <a:blip r:embed="rId10">
                       <a:extLst>
                         <a:ext uri="{28A0092B-C50C-407E-A947-70E740481C1C}">
                           <a14:useLocalDpi xmlns:a14="http://schemas.microsoft.com/office/drawing/2010/main" val="0"/>
@@ -952,6 +1047,7 @@
     <w:lsdException w:name="HTML Sample" w:semiHidden="1" w:unhideWhenUsed="1"/>
     <w:lsdException w:name="HTML Typewriter" w:semiHidden="1" w:unhideWhenUsed="1"/>
     <w:lsdException w:name="HTML Variable" w:semiHidden="1" w:unhideWhenUsed="1"/>
+    <w:lsdException w:name="Normal Table" w:semiHidden="1" w:unhideWhenUsed="1"/>
     <w:lsdException w:name="annotation subject" w:semiHidden="1" w:unhideWhenUsed="1"/>
     <w:lsdException w:name="No List" w:semiHidden="1" w:unhideWhenUsed="1"/>
     <w:lsdException w:name="Outline List 1" w:semiHidden="1" w:unhideWhenUsed="1"/>
@@ -997,9 +1093,11 @@
     <w:lsdException w:name="Table Subtle 1" w:semiHidden="1" w:unhideWhenUsed="1"/>
     <w:lsdException w:name="Table Subtle 2" w:semiHidden="1" w:unhideWhenUsed="1"/>
     <w:lsdException w:name="Table Web 1" w:semiHidden="1" w:unhideWhenUsed="1"/>
+    <w:lsdException w:name="Table Web 2" w:semiHidden="1" w:unhideWhenUsed="1"/>
     <w:lsdException w:name="Table Web 3" w:semiHidden="1" w:unhideWhenUsed="1"/>
     <w:lsdException w:name="Balloon Text" w:semiHidden="1" w:unhideWhenUsed="1"/>
     <w:lsdException w:name="Table Grid" w:uiPriority="39"/>
+    <w:lsdException w:name="Table Theme" w:semiHidden="1" w:unhideWhenUsed="1"/>
     <w:lsdException w:name="Placeholder Text" w:semiHidden="1"/>
     <w:lsdException w:name="No Spacing" w:uiPriority="1" w:qFormat="1"/>
     <w:lsdException w:name="Light Shading" w:uiPriority="60"/>
